--- a/08-unity-3d-terrain-ai/homework.docx
+++ b/08-unity-3d-terrain-ai/homework.docx
@@ -279,16 +279,8 @@
         <w:bidi/>
         <w:rPr>
           <w:rFonts w:ascii="David" w:hAnsi="David" w:cs="David"/>
-          <w:rtl/>
         </w:rPr>
       </w:pPr>
-      <w:r>
-        <w:rPr>
-          <w:rFonts w:ascii="David" w:hAnsi="David" w:cs="David" w:hint="cs"/>
-          <w:rtl/>
-        </w:rPr>
-        <w:t>לחילופין, אם המשחק המקורי שלכם הוא תלת-ממדי, אתם יכולים להתחיל לממש אותו.</w:t>
-      </w:r>
     </w:p>
     <w:p>
       <w:pPr>
